--- a/Linkedin Post.docx
+++ b/Linkedin Post.docx
@@ -51,13 +51,558 @@
     <w:p>
       <w:pPr>
         <w:pStyle w:val="NormalWeb"/>
-        <w:shd w:val="clear" w:color="auto" w:fill="FFFFFF"/>
+        <w:shd w:val="clear" w:color="auto" w:fill="E8EBFA"/>
         <w:spacing w:before="0" w:beforeAutospacing="0" w:after="0" w:afterAutospacing="0"/>
         <w:rPr>
           <w:rFonts w:ascii="Segoe UI" w:hAnsi="Segoe UI" w:cs="Segoe UI"/>
           <w:color w:val="242424"/>
-          <w:sz w:val="22"/>
-          <w:szCs w:val="22"/>
+          <w:sz w:val="21"/>
+          <w:szCs w:val="21"/>
+          <w:lang w:val="en-US"/>
+        </w:rPr>
+      </w:pPr>
+      <w:r>
+        <w:rPr>
+          <w:rFonts w:ascii="Segoe UI" w:hAnsi="Segoe UI" w:cs="Segoe UI"/>
+          <w:color w:val="242424"/>
+          <w:sz w:val="22"/>
+          <w:szCs w:val="22"/>
+        </w:rPr>
+        <w:t xml:space="preserve">During the second block of the #PDEng program, #MSD trainees have worked on their first in-house project. The </w:t>
+      </w:r>
+      <w:proofErr w:type="spellStart"/>
+      <w:r>
+        <w:rPr>
+          <w:rFonts w:ascii="Segoe UI" w:hAnsi="Segoe UI" w:cs="Segoe UI"/>
+          <w:color w:val="242424"/>
+          <w:sz w:val="22"/>
+          <w:szCs w:val="22"/>
+        </w:rPr>
+        <w:t>problem</w:t>
+      </w:r>
+      <w:proofErr w:type="spellEnd"/>
+      <w:r>
+        <w:rPr>
+          <w:rFonts w:ascii="Segoe UI" w:hAnsi="Segoe UI" w:cs="Segoe UI"/>
+          <w:color w:val="242424"/>
+          <w:sz w:val="22"/>
+          <w:szCs w:val="22"/>
+        </w:rPr>
+        <w:t xml:space="preserve"> statement </w:t>
+      </w:r>
+      <w:proofErr w:type="spellStart"/>
+      <w:r>
+        <w:rPr>
+          <w:rFonts w:ascii="Segoe UI" w:hAnsi="Segoe UI" w:cs="Segoe UI"/>
+          <w:color w:val="242424"/>
+          <w:sz w:val="22"/>
+          <w:szCs w:val="22"/>
+        </w:rPr>
+        <w:t>provided</w:t>
+      </w:r>
+      <w:proofErr w:type="spellEnd"/>
+      <w:r>
+        <w:rPr>
+          <w:rFonts w:ascii="Segoe UI" w:hAnsi="Segoe UI" w:cs="Segoe UI"/>
+          <w:color w:val="242424"/>
+          <w:sz w:val="22"/>
+          <w:szCs w:val="22"/>
+        </w:rPr>
+        <w:t xml:space="preserve"> </w:t>
+      </w:r>
+      <w:proofErr w:type="spellStart"/>
+      <w:r>
+        <w:rPr>
+          <w:rFonts w:ascii="Segoe UI" w:hAnsi="Segoe UI" w:cs="Segoe UI"/>
+          <w:color w:val="242424"/>
+          <w:sz w:val="22"/>
+          <w:szCs w:val="22"/>
+        </w:rPr>
+        <w:t>to</w:t>
+      </w:r>
+      <w:proofErr w:type="spellEnd"/>
+      <w:r>
+        <w:rPr>
+          <w:rFonts w:ascii="Segoe UI" w:hAnsi="Segoe UI" w:cs="Segoe UI"/>
+          <w:color w:val="242424"/>
+          <w:sz w:val="22"/>
+          <w:szCs w:val="22"/>
+        </w:rPr>
+        <w:t xml:space="preserve"> </w:t>
+      </w:r>
+      <w:proofErr w:type="spellStart"/>
+      <w:r>
+        <w:rPr>
+          <w:rFonts w:ascii="Segoe UI" w:hAnsi="Segoe UI" w:cs="Segoe UI"/>
+          <w:color w:val="242424"/>
+          <w:sz w:val="22"/>
+          <w:szCs w:val="22"/>
+        </w:rPr>
+        <w:t>the</w:t>
+      </w:r>
+      <w:proofErr w:type="spellEnd"/>
+      <w:r>
+        <w:rPr>
+          <w:rFonts w:ascii="Segoe UI" w:hAnsi="Segoe UI" w:cs="Segoe UI"/>
+          <w:color w:val="242424"/>
+          <w:sz w:val="22"/>
+          <w:szCs w:val="22"/>
+        </w:rPr>
+        <w:t xml:space="preserve"> trainees was </w:t>
+      </w:r>
+      <w:proofErr w:type="spellStart"/>
+      <w:r>
+        <w:rPr>
+          <w:rFonts w:ascii="Segoe UI" w:hAnsi="Segoe UI" w:cs="Segoe UI"/>
+          <w:color w:val="242424"/>
+          <w:sz w:val="22"/>
+          <w:szCs w:val="22"/>
+        </w:rPr>
+        <w:t>to</w:t>
+      </w:r>
+      <w:proofErr w:type="spellEnd"/>
+      <w:r>
+        <w:rPr>
+          <w:rFonts w:ascii="Segoe UI" w:hAnsi="Segoe UI" w:cs="Segoe UI"/>
+          <w:color w:val="242424"/>
+          <w:sz w:val="22"/>
+          <w:szCs w:val="22"/>
+        </w:rPr>
+        <w:t xml:space="preserve"> </w:t>
+      </w:r>
+      <w:proofErr w:type="spellStart"/>
+      <w:r>
+        <w:rPr>
+          <w:rFonts w:ascii="Segoe UI" w:hAnsi="Segoe UI" w:cs="Segoe UI"/>
+          <w:color w:val="242424"/>
+          <w:sz w:val="22"/>
+          <w:szCs w:val="22"/>
+        </w:rPr>
+        <w:t>develop</w:t>
+      </w:r>
+      <w:proofErr w:type="spellEnd"/>
+      <w:r>
+        <w:rPr>
+          <w:rFonts w:ascii="Segoe UI" w:hAnsi="Segoe UI" w:cs="Segoe UI"/>
+          <w:color w:val="242424"/>
+          <w:sz w:val="22"/>
+          <w:szCs w:val="22"/>
+        </w:rPr>
+        <w:t xml:space="preserve"> </w:t>
+      </w:r>
+      <w:proofErr w:type="spellStart"/>
+      <w:r>
+        <w:rPr>
+          <w:rFonts w:ascii="Segoe UI" w:hAnsi="Segoe UI" w:cs="Segoe UI"/>
+          <w:color w:val="242424"/>
+          <w:sz w:val="22"/>
+          <w:szCs w:val="22"/>
+        </w:rPr>
+        <w:t>an</w:t>
+      </w:r>
+      <w:proofErr w:type="spellEnd"/>
+      <w:r>
+        <w:rPr>
+          <w:rFonts w:ascii="Segoe UI" w:hAnsi="Segoe UI" w:cs="Segoe UI"/>
+          <w:color w:val="242424"/>
+          <w:sz w:val="22"/>
+          <w:szCs w:val="22"/>
+        </w:rPr>
+        <w:t xml:space="preserve"> </w:t>
+      </w:r>
+      <w:proofErr w:type="spellStart"/>
+      <w:r>
+        <w:rPr>
+          <w:rFonts w:ascii="Segoe UI" w:hAnsi="Segoe UI" w:cs="Segoe UI"/>
+          <w:color w:val="242424"/>
+          <w:sz w:val="22"/>
+          <w:szCs w:val="22"/>
+        </w:rPr>
+        <w:t>autonomous</w:t>
+      </w:r>
+      <w:proofErr w:type="spellEnd"/>
+      <w:r>
+        <w:rPr>
+          <w:rFonts w:ascii="Segoe UI" w:hAnsi="Segoe UI" w:cs="Segoe UI"/>
+          <w:color w:val="242424"/>
+          <w:sz w:val="22"/>
+          <w:szCs w:val="22"/>
+        </w:rPr>
+        <w:t xml:space="preserve"> referee system, </w:t>
+      </w:r>
+      <w:proofErr w:type="spellStart"/>
+      <w:r>
+        <w:rPr>
+          <w:rFonts w:ascii="Segoe UI" w:hAnsi="Segoe UI" w:cs="Segoe UI"/>
+          <w:color w:val="242424"/>
+          <w:sz w:val="22"/>
+          <w:szCs w:val="22"/>
+        </w:rPr>
+        <w:t>AutoRef</w:t>
+      </w:r>
+      <w:proofErr w:type="spellEnd"/>
+      <w:r>
+        <w:rPr>
+          <w:rFonts w:ascii="Segoe UI" w:hAnsi="Segoe UI" w:cs="Segoe UI"/>
+          <w:color w:val="242424"/>
+          <w:sz w:val="22"/>
+          <w:szCs w:val="22"/>
+        </w:rPr>
+        <w:t xml:space="preserve">, </w:t>
+      </w:r>
+      <w:proofErr w:type="spellStart"/>
+      <w:r>
+        <w:rPr>
+          <w:rFonts w:ascii="Segoe UI" w:hAnsi="Segoe UI" w:cs="Segoe UI"/>
+          <w:color w:val="242424"/>
+          <w:sz w:val="22"/>
+          <w:szCs w:val="22"/>
+        </w:rPr>
+        <w:t>which</w:t>
+      </w:r>
+      <w:proofErr w:type="spellEnd"/>
+      <w:r>
+        <w:rPr>
+          <w:rFonts w:ascii="Segoe UI" w:hAnsi="Segoe UI" w:cs="Segoe UI"/>
+          <w:color w:val="242424"/>
+          <w:sz w:val="22"/>
+          <w:szCs w:val="22"/>
+        </w:rPr>
+        <w:t xml:space="preserve"> is </w:t>
+      </w:r>
+      <w:proofErr w:type="spellStart"/>
+      <w:r>
+        <w:rPr>
+          <w:rFonts w:ascii="Segoe UI" w:hAnsi="Segoe UI" w:cs="Segoe UI"/>
+          <w:color w:val="242424"/>
+          <w:sz w:val="22"/>
+          <w:szCs w:val="22"/>
+        </w:rPr>
+        <w:t>able</w:t>
+      </w:r>
+      <w:proofErr w:type="spellEnd"/>
+      <w:r>
+        <w:rPr>
+          <w:rFonts w:ascii="Segoe UI" w:hAnsi="Segoe UI" w:cs="Segoe UI"/>
+          <w:color w:val="242424"/>
+          <w:sz w:val="22"/>
+          <w:szCs w:val="22"/>
+        </w:rPr>
+        <w:t> "</w:t>
+      </w:r>
+      <w:proofErr w:type="spellStart"/>
+      <w:r>
+        <w:rPr>
+          <w:rFonts w:ascii="Segoe UI" w:hAnsi="Segoe UI" w:cs="Segoe UI"/>
+          <w:color w:val="242424"/>
+          <w:sz w:val="22"/>
+          <w:szCs w:val="22"/>
+        </w:rPr>
+        <w:t>To</w:t>
+      </w:r>
+      <w:proofErr w:type="spellEnd"/>
+      <w:r>
+        <w:rPr>
+          <w:rFonts w:ascii="Segoe UI" w:hAnsi="Segoe UI" w:cs="Segoe UI"/>
+          <w:color w:val="242424"/>
+          <w:sz w:val="22"/>
+          <w:szCs w:val="22"/>
+        </w:rPr>
+        <w:t xml:space="preserve"> </w:t>
+      </w:r>
+      <w:r>
+        <w:rPr>
+          <w:rFonts w:ascii="Segoe UI" w:hAnsi="Segoe UI" w:cs="Segoe UI"/>
+          <w:color w:val="242424"/>
+          <w:sz w:val="22"/>
+          <w:szCs w:val="22"/>
+          <w:lang w:val="en-US"/>
+        </w:rPr>
+        <w:t>have</w:t>
+      </w:r>
+      <w:r>
+        <w:rPr>
+          <w:rFonts w:ascii="Segoe UI" w:hAnsi="Segoe UI" w:cs="Segoe UI"/>
+          <w:color w:val="242424"/>
+          <w:sz w:val="22"/>
+          <w:szCs w:val="22"/>
+        </w:rPr>
+        <w:t xml:space="preserve"> a 5 minute long 2 </w:t>
+      </w:r>
+      <w:proofErr w:type="spellStart"/>
+      <w:r>
+        <w:rPr>
+          <w:rFonts w:ascii="Segoe UI" w:hAnsi="Segoe UI" w:cs="Segoe UI"/>
+          <w:color w:val="242424"/>
+          <w:sz w:val="22"/>
+          <w:szCs w:val="22"/>
+        </w:rPr>
+        <w:t>against</w:t>
+      </w:r>
+      <w:proofErr w:type="spellEnd"/>
+      <w:r>
+        <w:rPr>
+          <w:rFonts w:ascii="Segoe UI" w:hAnsi="Segoe UI" w:cs="Segoe UI"/>
+          <w:color w:val="242424"/>
+          <w:sz w:val="22"/>
+          <w:szCs w:val="22"/>
+        </w:rPr>
+        <w:t xml:space="preserve"> 2 robot </w:t>
+      </w:r>
+      <w:proofErr w:type="spellStart"/>
+      <w:r>
+        <w:rPr>
+          <w:rFonts w:ascii="Segoe UI" w:hAnsi="Segoe UI" w:cs="Segoe UI"/>
+          <w:color w:val="242424"/>
+          <w:sz w:val="22"/>
+          <w:szCs w:val="22"/>
+        </w:rPr>
+        <w:t>soccer</w:t>
+      </w:r>
+      <w:proofErr w:type="spellEnd"/>
+      <w:r>
+        <w:rPr>
+          <w:rFonts w:ascii="Segoe UI" w:hAnsi="Segoe UI" w:cs="Segoe UI"/>
+          <w:color w:val="242424"/>
+          <w:sz w:val="22"/>
+          <w:szCs w:val="22"/>
+        </w:rPr>
+        <w:t xml:space="preserve"> game, </w:t>
+      </w:r>
+      <w:proofErr w:type="spellStart"/>
+      <w:r>
+        <w:rPr>
+          <w:rFonts w:ascii="Segoe UI" w:hAnsi="Segoe UI" w:cs="Segoe UI"/>
+          <w:color w:val="242424"/>
+          <w:sz w:val="22"/>
+          <w:szCs w:val="22"/>
+        </w:rPr>
+        <w:t>using</w:t>
+      </w:r>
+      <w:proofErr w:type="spellEnd"/>
+      <w:r>
+        <w:rPr>
+          <w:rFonts w:ascii="Segoe UI" w:hAnsi="Segoe UI" w:cs="Segoe UI"/>
+          <w:color w:val="242424"/>
+          <w:sz w:val="22"/>
+          <w:szCs w:val="22"/>
+        </w:rPr>
+        <w:t xml:space="preserve"> </w:t>
+      </w:r>
+      <w:proofErr w:type="spellStart"/>
+      <w:r>
+        <w:rPr>
+          <w:rFonts w:ascii="Segoe UI" w:hAnsi="Segoe UI" w:cs="Segoe UI"/>
+          <w:color w:val="242424"/>
+          <w:sz w:val="22"/>
+          <w:szCs w:val="22"/>
+        </w:rPr>
+        <w:t>the</w:t>
+      </w:r>
+      <w:proofErr w:type="spellEnd"/>
+      <w:r>
+        <w:rPr>
+          <w:rFonts w:ascii="Segoe UI" w:hAnsi="Segoe UI" w:cs="Segoe UI"/>
+          <w:color w:val="242424"/>
+          <w:sz w:val="22"/>
+          <w:szCs w:val="22"/>
+        </w:rPr>
+        <w:t xml:space="preserve"> Tech United </w:t>
+      </w:r>
+      <w:proofErr w:type="spellStart"/>
+      <w:r>
+        <w:rPr>
+          <w:rFonts w:ascii="Segoe UI" w:hAnsi="Segoe UI" w:cs="Segoe UI"/>
+          <w:color w:val="242424"/>
+          <w:sz w:val="22"/>
+          <w:szCs w:val="22"/>
+        </w:rPr>
+        <w:t>turtles</w:t>
+      </w:r>
+      <w:proofErr w:type="spellEnd"/>
+      <w:r>
+        <w:rPr>
+          <w:rFonts w:ascii="Segoe UI" w:hAnsi="Segoe UI" w:cs="Segoe UI"/>
+          <w:color w:val="242424"/>
+          <w:sz w:val="22"/>
+          <w:szCs w:val="22"/>
+        </w:rPr>
+        <w:t xml:space="preserve">, </w:t>
+      </w:r>
+      <w:proofErr w:type="spellStart"/>
+      <w:r>
+        <w:rPr>
+          <w:rFonts w:ascii="Segoe UI" w:hAnsi="Segoe UI" w:cs="Segoe UI"/>
+          <w:color w:val="242424"/>
+          <w:sz w:val="22"/>
+          <w:szCs w:val="22"/>
+        </w:rPr>
+        <w:t>refereed</w:t>
+      </w:r>
+      <w:proofErr w:type="spellEnd"/>
+      <w:r>
+        <w:rPr>
+          <w:rFonts w:ascii="Segoe UI" w:hAnsi="Segoe UI" w:cs="Segoe UI"/>
+          <w:color w:val="242424"/>
+          <w:sz w:val="22"/>
+          <w:szCs w:val="22"/>
+        </w:rPr>
+        <w:t xml:space="preserve"> </w:t>
+      </w:r>
+      <w:proofErr w:type="spellStart"/>
+      <w:r>
+        <w:rPr>
+          <w:rFonts w:ascii="Segoe UI" w:hAnsi="Segoe UI" w:cs="Segoe UI"/>
+          <w:color w:val="242424"/>
+          <w:sz w:val="22"/>
+          <w:szCs w:val="22"/>
+        </w:rPr>
+        <w:t>by</w:t>
+      </w:r>
+      <w:proofErr w:type="spellEnd"/>
+      <w:r>
+        <w:rPr>
+          <w:rFonts w:ascii="Segoe UI" w:hAnsi="Segoe UI" w:cs="Segoe UI"/>
+          <w:color w:val="242424"/>
+          <w:sz w:val="22"/>
+          <w:szCs w:val="22"/>
+        </w:rPr>
+        <w:t xml:space="preserve"> </w:t>
+      </w:r>
+      <w:proofErr w:type="spellStart"/>
+      <w:r>
+        <w:rPr>
+          <w:rFonts w:ascii="Segoe UI" w:hAnsi="Segoe UI" w:cs="Segoe UI"/>
+          <w:color w:val="242424"/>
+          <w:sz w:val="22"/>
+          <w:szCs w:val="22"/>
+          <w:lang w:val="en-US"/>
+        </w:rPr>
+        <w:t>AutoRef</w:t>
+      </w:r>
+      <w:proofErr w:type="spellEnd"/>
+      <w:r>
+        <w:rPr>
+          <w:rFonts w:ascii="Segoe UI" w:hAnsi="Segoe UI" w:cs="Segoe UI"/>
+          <w:color w:val="242424"/>
+          <w:sz w:val="22"/>
+          <w:szCs w:val="22"/>
+        </w:rPr>
+        <w:t xml:space="preserve">, </w:t>
+      </w:r>
+      <w:proofErr w:type="spellStart"/>
+      <w:r>
+        <w:rPr>
+          <w:rFonts w:ascii="Segoe UI" w:hAnsi="Segoe UI" w:cs="Segoe UI"/>
+          <w:color w:val="242424"/>
+          <w:sz w:val="22"/>
+          <w:szCs w:val="22"/>
+        </w:rPr>
+        <w:t>which</w:t>
+      </w:r>
+      <w:proofErr w:type="spellEnd"/>
+      <w:r>
+        <w:rPr>
+          <w:rFonts w:ascii="Segoe UI" w:hAnsi="Segoe UI" w:cs="Segoe UI"/>
+          <w:color w:val="242424"/>
+          <w:sz w:val="22"/>
+          <w:szCs w:val="22"/>
+        </w:rPr>
+        <w:t xml:space="preserve"> </w:t>
+      </w:r>
+      <w:proofErr w:type="spellStart"/>
+      <w:r>
+        <w:rPr>
+          <w:rFonts w:ascii="Segoe UI" w:hAnsi="Segoe UI" w:cs="Segoe UI"/>
+          <w:color w:val="242424"/>
+          <w:sz w:val="22"/>
+          <w:szCs w:val="22"/>
+        </w:rPr>
+        <w:t>receives</w:t>
+      </w:r>
+      <w:proofErr w:type="spellEnd"/>
+      <w:r>
+        <w:rPr>
+          <w:rFonts w:ascii="Segoe UI" w:hAnsi="Segoe UI" w:cs="Segoe UI"/>
+          <w:color w:val="242424"/>
+          <w:sz w:val="22"/>
+          <w:szCs w:val="22"/>
+        </w:rPr>
+        <w:t xml:space="preserve"> a positive recommendation by an experienced human referee".</w:t>
+      </w:r>
+      <w:r>
+        <w:rPr>
+          <w:rFonts w:ascii="Segoe UI" w:hAnsi="Segoe UI" w:cs="Segoe UI"/>
+          <w:color w:val="242424"/>
+          <w:sz w:val="22"/>
+          <w:szCs w:val="22"/>
+          <w:lang w:val="en-US"/>
+        </w:rPr>
+        <w:t xml:space="preserve"> </w:t>
+      </w:r>
+      <w:r>
+        <w:rPr>
+          <w:rFonts w:ascii="Segoe UI" w:hAnsi="Segoe UI" w:cs="Segoe UI"/>
+          <w:color w:val="242424"/>
+          <w:sz w:val="22"/>
+          <w:szCs w:val="22"/>
+          <w:lang w:val="en-US"/>
+        </w:rPr>
+        <w:t>Among other reasons, this project is motivated by the need for impartiality and objective data-based decision making in soccer matches. It</w:t>
+      </w:r>
+      <w:r>
+        <w:rPr>
+          <w:rFonts w:ascii="Segoe UI" w:hAnsi="Segoe UI" w:cs="Segoe UI"/>
+          <w:color w:val="242424"/>
+          <w:sz w:val="22"/>
+          <w:szCs w:val="22"/>
+          <w:lang w:val="en-US"/>
+        </w:rPr>
+        <w:t xml:space="preserve"> is an ongoing project done in partnership with </w:t>
+      </w:r>
+      <w:hyperlink r:id="rId4" w:history="1">
+        <w:r>
+          <w:rPr>
+            <w:rStyle w:val="Hyperlink"/>
+            <w:rFonts w:ascii="Segoe UI" w:hAnsi="Segoe UI" w:cs="Segoe UI"/>
+            <w:sz w:val="22"/>
+            <w:szCs w:val="22"/>
+            <w:lang w:val="en-US"/>
+          </w:rPr>
+          <w:t>Tech United</w:t>
+        </w:r>
+      </w:hyperlink>
+      <w:r>
+        <w:rPr>
+          <w:rFonts w:ascii="Segoe UI" w:hAnsi="Segoe UI" w:cs="Segoe UI"/>
+          <w:color w:val="242424"/>
+          <w:sz w:val="22"/>
+          <w:szCs w:val="22"/>
+          <w:lang w:val="en-US"/>
+        </w:rPr>
+        <w:t>, and this cohort’s efforts build upon those of previous years.</w:t>
+      </w:r>
+      <w:r>
+        <w:rPr>
+          <w:rFonts w:ascii="Segoe UI" w:hAnsi="Segoe UI" w:cs="Segoe UI"/>
+          <w:color w:val="242424"/>
+          <w:sz w:val="22"/>
+          <w:szCs w:val="22"/>
+          <w:lang w:val="en-US"/>
+        </w:rPr>
+        <w:t xml:space="preserve"> The project helped the trainees build skills in project and stakeholder management, system architecture, team science, and software development. </w:t>
+      </w:r>
+    </w:p>
+    <w:p>
+      <w:pPr>
+        <w:pStyle w:val="NormalWeb"/>
+        <w:shd w:val="clear" w:color="auto" w:fill="E8EBFA"/>
+        <w:spacing w:before="0" w:beforeAutospacing="0" w:after="0" w:afterAutospacing="0"/>
+        <w:rPr>
+          <w:rFonts w:ascii="Segoe UI" w:hAnsi="Segoe UI" w:cs="Segoe UI"/>
+          <w:color w:val="242424"/>
+          <w:sz w:val="21"/>
+          <w:szCs w:val="21"/>
         </w:rPr>
       </w:pPr>
     </w:p>
@@ -69,8 +614,8 @@
         <w:rPr>
           <w:rFonts w:ascii="Segoe UI" w:hAnsi="Segoe UI" w:cs="Segoe UI"/>
           <w:color w:val="242424"/>
-          <w:sz w:val="21"/>
-          <w:szCs w:val="21"/>
+          <w:sz w:val="22"/>
+          <w:szCs w:val="22"/>
         </w:rPr>
       </w:pPr>
       <w:r>
@@ -80,27 +625,78 @@
           <w:sz w:val="22"/>
           <w:szCs w:val="22"/>
         </w:rPr>
-        <w:t xml:space="preserve">During the second block of the #PDEng program, #MSD trainees have worked on their first in-house project. The problem statement provided to the trainees was to develop an autonomous referee system, </w:t>
-      </w:r>
-      <w:proofErr w:type="spellStart"/>
-      <w:r>
-        <w:rPr>
-          <w:rFonts w:ascii="Segoe UI" w:hAnsi="Segoe UI" w:cs="Segoe UI"/>
-          <w:color w:val="242424"/>
-          <w:sz w:val="22"/>
-          <w:szCs w:val="22"/>
-        </w:rPr>
-        <w:t>AutoRef</w:t>
-      </w:r>
-      <w:proofErr w:type="spellEnd"/>
-      <w:r>
-        <w:rPr>
-          <w:rFonts w:ascii="Segoe UI" w:hAnsi="Segoe UI" w:cs="Segoe UI"/>
-          <w:color w:val="242424"/>
-          <w:sz w:val="22"/>
-          <w:szCs w:val="22"/>
-        </w:rPr>
-        <w:t>, which is able "To have a 5 minute long 2 against 2 robot soccer game, using the Tech United turtles, refereed by the system described above, which receives a positive recommendation by an experienced human referee". The data gathered by the robots have been used to create a decision making algorithm to implement the rule violations.</w:t>
+        <w:t xml:space="preserve">You can find more information about the MSD project </w:t>
+      </w:r>
+      <w:r>
+        <w:rPr>
+          <w:rFonts w:ascii="Segoe UI" w:hAnsi="Segoe UI" w:cs="Segoe UI"/>
+          <w:color w:val="242424"/>
+          <w:sz w:val="22"/>
+          <w:szCs w:val="22"/>
+          <w:lang w:val="en-US"/>
+        </w:rPr>
+        <w:t>in the Executive Summary</w:t>
+      </w:r>
+      <w:r>
+        <w:rPr>
+          <w:rFonts w:ascii="Segoe UI" w:hAnsi="Segoe UI" w:cs="Segoe UI"/>
+          <w:color w:val="242424"/>
+          <w:sz w:val="22"/>
+          <w:szCs w:val="22"/>
+          <w:lang w:val="en-US"/>
+        </w:rPr>
+        <w:t xml:space="preserve">, </w:t>
+      </w:r>
+      <w:r>
+        <w:rPr>
+          <w:rFonts w:ascii="Segoe UI" w:hAnsi="Segoe UI" w:cs="Segoe UI"/>
+          <w:color w:val="242424"/>
+          <w:sz w:val="22"/>
+          <w:szCs w:val="22"/>
+          <w:lang w:val="en-US"/>
+        </w:rPr>
+        <w:t>located</w:t>
+      </w:r>
+      <w:r>
+        <w:rPr>
+          <w:rFonts w:ascii="Segoe UI" w:hAnsi="Segoe UI" w:cs="Segoe UI"/>
+          <w:color w:val="242424"/>
+          <w:sz w:val="22"/>
+          <w:szCs w:val="22"/>
+          <w:lang w:val="en-US"/>
+        </w:rPr>
+        <w:t xml:space="preserve"> </w:t>
+      </w:r>
+      <w:hyperlink r:id="rId5" w:history="1">
+        <w:r>
+          <w:rPr>
+            <w:rStyle w:val="Hyperlink"/>
+            <w:rFonts w:ascii="Segoe UI" w:hAnsi="Segoe UI" w:cs="Segoe UI"/>
+            <w:sz w:val="22"/>
+            <w:szCs w:val="22"/>
+            <w:lang w:val="en-US"/>
+          </w:rPr>
+          <w:t>here</w:t>
+        </w:r>
+      </w:hyperlink>
+      <w:r>
+        <w:rPr>
+          <w:rFonts w:ascii="Segoe UI" w:hAnsi="Segoe UI" w:cs="Segoe UI"/>
+          <w:color w:val="242424"/>
+          <w:sz w:val="22"/>
+          <w:szCs w:val="22"/>
+          <w:lang w:val="en-US"/>
+        </w:rPr>
+        <w:t>.</w:t>
+      </w:r>
+      <w:r>
+        <w:rPr>
+          <w:rFonts w:ascii="Segoe UI" w:hAnsi="Segoe UI" w:cs="Segoe UI"/>
+          <w:color w:val="242424"/>
+          <w:sz w:val="22"/>
+          <w:szCs w:val="22"/>
+        </w:rPr>
+        <w:t xml:space="preserve"> </w:t>
       </w:r>
     </w:p>
     <w:p>
@@ -123,9 +719,13 @@
         <w:spacing w:before="0" w:beforeAutospacing="0" w:after="0" w:afterAutospacing="0"/>
         <w:rPr>
           <w:rFonts w:ascii="Segoe UI" w:hAnsi="Segoe UI" w:cs="Segoe UI"/>
-          <w:color w:val="242424"/>
-          <w:sz w:val="22"/>
-          <w:szCs w:val="22"/>
+          <w:b/>
+          <w:bCs/>
+          <w:color w:val="242424"/>
+          <w:sz w:val="22"/>
+          <w:szCs w:val="22"/>
+          <w:u w:val="single"/>
+          <w:lang w:val="en-US"/>
         </w:rPr>
       </w:pPr>
       <w:r>
@@ -135,9 +735,100 @@
           <w:sz w:val="22"/>
           <w:szCs w:val="22"/>
         </w:rPr>
-        <w:t>You can find more information about the MSD project at </w:t>
-      </w:r>
-      <w:hyperlink r:id="rId4" w:history="1">
+        <w:t xml:space="preserve">An example of </w:t>
+      </w:r>
+      <w:r>
+        <w:rPr>
+          <w:rFonts w:ascii="Segoe UI" w:hAnsi="Segoe UI" w:cs="Segoe UI"/>
+          <w:color w:val="242424"/>
+          <w:sz w:val="22"/>
+          <w:szCs w:val="22"/>
+          <w:lang w:val="en-US"/>
+        </w:rPr>
+        <w:t xml:space="preserve">a rule violation detected by the </w:t>
+      </w:r>
+      <w:proofErr w:type="spellStart"/>
+      <w:r>
+        <w:rPr>
+          <w:rFonts w:ascii="Segoe UI" w:hAnsi="Segoe UI" w:cs="Segoe UI"/>
+          <w:color w:val="242424"/>
+          <w:sz w:val="22"/>
+          <w:szCs w:val="22"/>
+          <w:lang w:val="en-US"/>
+        </w:rPr>
+        <w:t>AutoRef</w:t>
+      </w:r>
+      <w:proofErr w:type="spellEnd"/>
+      <w:r>
+        <w:rPr>
+          <w:rFonts w:ascii="Segoe UI" w:hAnsi="Segoe UI" w:cs="Segoe UI"/>
+          <w:color w:val="242424"/>
+          <w:sz w:val="22"/>
+          <w:szCs w:val="22"/>
+          <w:lang w:val="en-US"/>
+        </w:rPr>
+        <w:t xml:space="preserve"> system</w:t>
+      </w:r>
+      <w:r>
+        <w:rPr>
+          <w:rFonts w:ascii="Segoe UI" w:hAnsi="Segoe UI" w:cs="Segoe UI"/>
+          <w:color w:val="242424"/>
+          <w:sz w:val="22"/>
+          <w:szCs w:val="22"/>
+        </w:rPr>
+        <w:t xml:space="preserve"> can be </w:t>
+      </w:r>
+      <w:proofErr w:type="spellStart"/>
+      <w:r>
+        <w:rPr>
+          <w:rFonts w:ascii="Segoe UI" w:hAnsi="Segoe UI" w:cs="Segoe UI"/>
+          <w:color w:val="242424"/>
+          <w:sz w:val="22"/>
+          <w:szCs w:val="22"/>
+        </w:rPr>
+        <w:t>seen</w:t>
+      </w:r>
+      <w:proofErr w:type="spellEnd"/>
+      <w:r>
+        <w:rPr>
+          <w:rFonts w:ascii="Segoe UI" w:hAnsi="Segoe UI" w:cs="Segoe UI"/>
+          <w:color w:val="242424"/>
+          <w:sz w:val="22"/>
+          <w:szCs w:val="22"/>
+        </w:rPr>
+        <w:t xml:space="preserve"> in </w:t>
+      </w:r>
+      <w:proofErr w:type="spellStart"/>
+      <w:r>
+        <w:rPr>
+          <w:rFonts w:ascii="Segoe UI" w:hAnsi="Segoe UI" w:cs="Segoe UI"/>
+          <w:color w:val="242424"/>
+          <w:sz w:val="22"/>
+          <w:szCs w:val="22"/>
+        </w:rPr>
+        <w:t>the</w:t>
+      </w:r>
+      <w:proofErr w:type="spellEnd"/>
+      <w:r>
+        <w:rPr>
+          <w:rFonts w:ascii="Segoe UI" w:hAnsi="Segoe UI" w:cs="Segoe UI"/>
+          <w:color w:val="242424"/>
+          <w:sz w:val="22"/>
+          <w:szCs w:val="22"/>
+        </w:rPr>
+        <w:t xml:space="preserve"> video</w:t>
+      </w:r>
+      <w:r>
+        <w:rPr>
+          <w:rFonts w:ascii="Segoe UI" w:hAnsi="Segoe UI" w:cs="Segoe UI"/>
+          <w:color w:val="242424"/>
+          <w:sz w:val="22"/>
+          <w:szCs w:val="22"/>
+        </w:rPr>
+        <w:t xml:space="preserve"> found </w:t>
+      </w:r>
+      <w:hyperlink r:id="rId6" w:history="1">
+        <w:proofErr w:type="spellStart"/>
         <w:r>
           <w:rPr>
             <w:rStyle w:val="Hyperlink"/>
@@ -145,20 +836,34 @@
             <w:sz w:val="22"/>
             <w:szCs w:val="22"/>
           </w:rPr>
-          <w:t>https://github.com/Anup8777/AutonomousReferee/blob/main/README.md</w:t>
+          <w:t>here</w:t>
         </w:r>
+        <w:proofErr w:type="spellEnd"/>
       </w:hyperlink>
+      <w:r>
+        <w:rPr>
+          <w:rFonts w:ascii="Segoe UI" w:hAnsi="Segoe UI" w:cs="Segoe UI"/>
+          <w:color w:val="242424"/>
+          <w:sz w:val="22"/>
+          <w:szCs w:val="22"/>
+        </w:rPr>
+        <w:t>.</w:t>
+      </w:r>
     </w:p>
     <w:p>
       <w:pPr>
         <w:pStyle w:val="NormalWeb"/>
         <w:shd w:val="clear" w:color="auto" w:fill="E8EBFA"/>
         <w:spacing w:before="0" w:beforeAutospacing="0" w:after="0" w:afterAutospacing="0"/>
-        <w:rPr>
-          <w:rFonts w:ascii="Segoe UI" w:hAnsi="Segoe UI" w:cs="Segoe UI"/>
+        <w:jc w:val="center"/>
+        <w:rPr>
+          <w:rFonts w:ascii="Segoe UI" w:hAnsi="Segoe UI" w:cs="Segoe UI"/>
+          <w:b/>
+          <w:bCs/>
           <w:color w:val="242424"/>
           <w:sz w:val="21"/>
           <w:szCs w:val="21"/>
+          <w:u w:val="single"/>
         </w:rPr>
       </w:pPr>
     </w:p>
@@ -181,122 +886,110 @@
           <w:sz w:val="22"/>
           <w:szCs w:val="22"/>
         </w:rPr>
-        <w:t> </w:t>
+        <w:t>The developed system generates warning messages for rule violations</w:t>
+      </w:r>
+      <w:r>
+        <w:rPr>
+          <w:rFonts w:ascii="Segoe UI" w:hAnsi="Segoe UI" w:cs="Segoe UI"/>
+          <w:color w:val="242424"/>
+          <w:sz w:val="22"/>
+          <w:szCs w:val="22"/>
+          <w:lang w:val="en-US"/>
+        </w:rPr>
+        <w:t xml:space="preserve"> detected in real match data</w:t>
+      </w:r>
+      <w:r>
+        <w:rPr>
+          <w:rFonts w:ascii="Segoe UI" w:hAnsi="Segoe UI" w:cs="Segoe UI"/>
+          <w:color w:val="242424"/>
+          <w:sz w:val="22"/>
+          <w:szCs w:val="22"/>
+        </w:rPr>
+        <w:t xml:space="preserve">, for example, when the ball </w:t>
+      </w:r>
+      <w:r>
+        <w:rPr>
+          <w:rFonts w:ascii="Segoe UI" w:hAnsi="Segoe UI" w:cs="Segoe UI"/>
+          <w:color w:val="242424"/>
+          <w:sz w:val="22"/>
+          <w:szCs w:val="22"/>
+          <w:lang w:val="en-US"/>
+        </w:rPr>
+        <w:t>crosses</w:t>
+      </w:r>
+      <w:r>
+        <w:rPr>
+          <w:rFonts w:ascii="Segoe UI" w:hAnsi="Segoe UI" w:cs="Segoe UI"/>
+          <w:color w:val="242424"/>
+          <w:sz w:val="22"/>
+          <w:szCs w:val="22"/>
+        </w:rPr>
+        <w:t xml:space="preserve"> the </w:t>
+      </w:r>
+      <w:r>
+        <w:rPr>
+          <w:rFonts w:ascii="Segoe UI" w:hAnsi="Segoe UI" w:cs="Segoe UI"/>
+          <w:color w:val="242424"/>
+          <w:sz w:val="22"/>
+          <w:szCs w:val="22"/>
+          <w:lang w:val="en-US"/>
+        </w:rPr>
+        <w:t xml:space="preserve">field boundary </w:t>
+      </w:r>
+      <w:r>
+        <w:rPr>
+          <w:rFonts w:ascii="Segoe UI" w:hAnsi="Segoe UI" w:cs="Segoe UI"/>
+          <w:color w:val="242424"/>
+          <w:sz w:val="22"/>
+          <w:szCs w:val="22"/>
+        </w:rPr>
+        <w:t xml:space="preserve">line, </w:t>
+      </w:r>
+      <w:r>
+        <w:rPr>
+          <w:rFonts w:ascii="Segoe UI" w:hAnsi="Segoe UI" w:cs="Segoe UI"/>
+          <w:color w:val="242424"/>
+          <w:sz w:val="22"/>
+          <w:szCs w:val="22"/>
+          <w:lang w:val="en-US"/>
+        </w:rPr>
+        <w:t>whether the ball rolls freely for 0.5 m after a kick</w:t>
+      </w:r>
+      <w:r>
+        <w:rPr>
+          <w:rFonts w:ascii="Segoe UI" w:hAnsi="Segoe UI" w:cs="Segoe UI"/>
+          <w:color w:val="242424"/>
+          <w:sz w:val="22"/>
+          <w:szCs w:val="22"/>
+        </w:rPr>
+        <w:t>, etc. The system also indicates the last robot that touched the ball</w:t>
+      </w:r>
+      <w:r>
+        <w:rPr>
+          <w:rFonts w:ascii="Segoe UI" w:hAnsi="Segoe UI" w:cs="Segoe UI"/>
+          <w:color w:val="242424"/>
+          <w:sz w:val="22"/>
+          <w:szCs w:val="22"/>
+          <w:lang w:val="en-US"/>
+        </w:rPr>
+        <w:t xml:space="preserve"> in order to correctly assign possession for a throw in, goal kick, or corner kick</w:t>
+      </w:r>
+      <w:r>
+        <w:rPr>
+          <w:rFonts w:ascii="Segoe UI" w:hAnsi="Segoe UI" w:cs="Segoe UI"/>
+          <w:color w:val="242424"/>
+          <w:sz w:val="22"/>
+          <w:szCs w:val="22"/>
+        </w:rPr>
+        <w:t>.</w:t>
       </w:r>
     </w:p>
     <w:p>
       <w:pPr>
         <w:pStyle w:val="NormalWeb"/>
-        <w:shd w:val="clear" w:color="auto" w:fill="E8EBFA"/>
+        <w:shd w:val="clear" w:color="auto" w:fill="FFFFFF"/>
         <w:spacing w:before="0" w:beforeAutospacing="0" w:after="0" w:afterAutospacing="0"/>
-        <w:rPr>
-          <w:rFonts w:ascii="Segoe UI" w:hAnsi="Segoe UI" w:cs="Segoe UI"/>
-          <w:color w:val="242424"/>
-          <w:sz w:val="21"/>
-          <w:szCs w:val="21"/>
-        </w:rPr>
       </w:pPr>
-      <w:r>
-        <w:rPr>
-          <w:rFonts w:ascii="Segoe UI" w:hAnsi="Segoe UI" w:cs="Segoe UI"/>
-          <w:color w:val="242424"/>
-          <w:sz w:val="22"/>
-          <w:szCs w:val="22"/>
-        </w:rPr>
-        <w:t>An example of a positive recommendation to a human referee can be seen in the following video:</w:t>
-      </w:r>
-    </w:p>
-    <w:p>
-      <w:pPr>
-        <w:pStyle w:val="NormalWeb"/>
-        <w:shd w:val="clear" w:color="auto" w:fill="E8EBFA"/>
-        <w:spacing w:before="0" w:beforeAutospacing="0" w:after="0" w:afterAutospacing="0"/>
-        <w:rPr>
-          <w:rFonts w:ascii="Segoe UI" w:hAnsi="Segoe UI" w:cs="Segoe UI"/>
-          <w:color w:val="242424"/>
-          <w:sz w:val="22"/>
-          <w:szCs w:val="22"/>
-        </w:rPr>
-      </w:pPr>
-      <w:r>
-        <w:rPr>
-          <w:rFonts w:ascii="Segoe UI" w:hAnsi="Segoe UI" w:cs="Segoe UI"/>
-          <w:color w:val="242424"/>
-          <w:sz w:val="22"/>
-          <w:szCs w:val="22"/>
-        </w:rPr>
-        <w:t> </w:t>
-      </w:r>
-    </w:p>
-    <w:p>
-      <w:pPr>
-        <w:pStyle w:val="NormalWeb"/>
-        <w:shd w:val="clear" w:color="auto" w:fill="E8EBFA"/>
-        <w:spacing w:before="0" w:beforeAutospacing="0" w:after="0" w:afterAutospacing="0"/>
-        <w:jc w:val="center"/>
-        <w:rPr>
-          <w:rFonts w:ascii="Segoe UI" w:hAnsi="Segoe UI" w:cs="Segoe UI"/>
-          <w:b/>
-          <w:bCs/>
-          <w:color w:val="242424"/>
-          <w:sz w:val="22"/>
-          <w:szCs w:val="22"/>
-          <w:u w:val="single"/>
-          <w:lang w:val="en-US"/>
-        </w:rPr>
-      </w:pPr>
-      <w:r>
-        <w:rPr>
-          <w:rFonts w:ascii="Segoe UI" w:hAnsi="Segoe UI" w:cs="Segoe UI"/>
-          <w:b/>
-          <w:bCs/>
-          <w:color w:val="242424"/>
-          <w:sz w:val="22"/>
-          <w:szCs w:val="22"/>
-          <w:u w:val="single"/>
-          <w:lang w:val="en-US"/>
-        </w:rPr>
-        <w:t>POST VIDEO</w:t>
-      </w:r>
-    </w:p>
-    <w:p>
-      <w:pPr>
-        <w:pStyle w:val="NormalWeb"/>
-        <w:shd w:val="clear" w:color="auto" w:fill="E8EBFA"/>
-        <w:spacing w:before="0" w:beforeAutospacing="0" w:after="0" w:afterAutospacing="0"/>
-        <w:jc w:val="center"/>
-        <w:rPr>
-          <w:rFonts w:ascii="Segoe UI" w:hAnsi="Segoe UI" w:cs="Segoe UI"/>
-          <w:b/>
-          <w:bCs/>
-          <w:color w:val="242424"/>
-          <w:sz w:val="21"/>
-          <w:szCs w:val="21"/>
-          <w:u w:val="single"/>
-        </w:rPr>
-      </w:pPr>
-    </w:p>
-    <w:p>
-      <w:pPr>
-        <w:pStyle w:val="NormalWeb"/>
-        <w:shd w:val="clear" w:color="auto" w:fill="E8EBFA"/>
-        <w:spacing w:before="0" w:beforeAutospacing="0" w:after="0" w:afterAutospacing="0"/>
-        <w:rPr>
-          <w:rFonts w:ascii="Segoe UI" w:hAnsi="Segoe UI" w:cs="Segoe UI"/>
-          <w:color w:val="242424"/>
-          <w:sz w:val="21"/>
-          <w:szCs w:val="21"/>
-        </w:rPr>
-      </w:pPr>
-      <w:r>
-        <w:rPr>
-          <w:rFonts w:ascii="Segoe UI" w:hAnsi="Segoe UI" w:cs="Segoe UI"/>
-          <w:color w:val="242424"/>
-          <w:sz w:val="22"/>
-          <w:szCs w:val="22"/>
-        </w:rPr>
-        <w:t>The developed system generates warning messages for rule violations, for example, when the ball passes the line, free rolling of ball for 0.5 m during kick - off, etc. The system also indicates the last robot that touched the ball.</w:t>
-      </w:r>
     </w:p>
     <w:p>
       <w:pPr>
@@ -754,7 +1447,6 @@
       <w:rFonts w:ascii="Times New Roman" w:eastAsia="Times New Roman" w:hAnsi="Times New Roman" w:cs="Times New Roman"/>
       <w:sz w:val="24"/>
       <w:szCs w:val="24"/>
-      <w:lang w:val="en-NL" w:eastAsia="en-NL"/>
     </w:rPr>
   </w:style>
   <w:style w:type="character" w:styleId="Strong">
@@ -789,6 +1481,18 @@
     <w:rPr>
       <w:color w:val="605E5C"/>
       <w:shd w:val="clear" w:color="auto" w:fill="E1DFDD"/>
+    </w:rPr>
+  </w:style>
+  <w:style w:type="character" w:styleId="FollowedHyperlink">
+    <w:name w:val="FollowedHyperlink"/>
+    <w:basedOn w:val="DefaultParagraphFont"/>
+    <w:uiPriority w:val="99"/>
+    <w:semiHidden/>
+    <w:unhideWhenUsed/>
+    <w:rsid w:val="004C6C25"/>
+    <w:rPr>
+      <w:color w:val="954F72" w:themeColor="followedHyperlink"/>
+      <w:u w:val="single"/>
     </w:rPr>
   </w:style>
 </w:styles>

--- a/Linkedin Post.docx
+++ b/Linkedin Post.docx
@@ -7,7 +7,7 @@
         <w:pStyle w:val="NormalWeb"/>
         <w:shd w:val="clear" w:color="auto" w:fill="FFFFFF"/>
         <w:spacing w:before="0" w:beforeAutospacing="0" w:after="0" w:afterAutospacing="0"/>
-        <w:jc w:val="center"/>
+        <w:jc w:val="both"/>
         <w:rPr>
           <w:rFonts w:ascii="Segoe UI" w:hAnsi="Segoe UI" w:cs="Segoe UI"/>
           <w:b/>
@@ -53,6 +53,7 @@
         <w:pStyle w:val="NormalWeb"/>
         <w:shd w:val="clear" w:color="auto" w:fill="E8EBFA"/>
         <w:spacing w:before="0" w:beforeAutospacing="0" w:after="0" w:afterAutospacing="0"/>
+        <w:jc w:val="both"/>
         <w:rPr>
           <w:rFonts w:ascii="Segoe UI" w:hAnsi="Segoe UI" w:cs="Segoe UI"/>
           <w:color w:val="242424"/>
@@ -67,8 +68,9 @@
           <w:color w:val="242424"/>
           <w:sz w:val="22"/>
           <w:szCs w:val="22"/>
-        </w:rPr>
-        <w:t xml:space="preserve">During the second block of the #PDEng program, #MSD trainees have worked on their first in-house project. The </w:t>
+          <w:lang w:val="en-US"/>
+        </w:rPr>
+        <w:t xml:space="preserve">During the second block of the #PDEng program, #MSD trainees have worked on their first in-house project. The problem statement provided to the trainees was to develop an autonomous referee system, </w:t>
       </w:r>
       <w:proofErr w:type="spellStart"/>
       <w:r>
@@ -77,8 +79,9 @@
           <w:color w:val="242424"/>
           <w:sz w:val="22"/>
           <w:szCs w:val="22"/>
-        </w:rPr>
-        <w:t>problem</w:t>
+          <w:lang w:val="en-US"/>
+        </w:rPr>
+        <w:t>AutoRef</w:t>
       </w:r>
       <w:proofErr w:type="spellEnd"/>
       <w:r>
@@ -87,8 +90,29 @@
           <w:color w:val="242424"/>
           <w:sz w:val="22"/>
           <w:szCs w:val="22"/>
-        </w:rPr>
-        <w:t xml:space="preserve"> statement </w:t>
+          <w:lang w:val="en-US"/>
+        </w:rPr>
+        <w:t xml:space="preserve">, which is able "To </w:t>
+      </w:r>
+      <w:r>
+        <w:rPr>
+          <w:rFonts w:ascii="Segoe UI" w:hAnsi="Segoe UI" w:cs="Segoe UI"/>
+          <w:color w:val="242424"/>
+          <w:sz w:val="22"/>
+          <w:szCs w:val="22"/>
+          <w:lang w:val="en-US"/>
+        </w:rPr>
+        <w:t>have</w:t>
+      </w:r>
+      <w:r>
+        <w:rPr>
+          <w:rFonts w:ascii="Segoe UI" w:hAnsi="Segoe UI" w:cs="Segoe UI"/>
+          <w:color w:val="242424"/>
+          <w:sz w:val="22"/>
+          <w:szCs w:val="22"/>
+          <w:lang w:val="en-US"/>
+        </w:rPr>
+        <w:t xml:space="preserve"> a 5 minute long 2 against 2 robot soccer game, using the Tech United turtles, refereed by </w:t>
       </w:r>
       <w:proofErr w:type="spellStart"/>
       <w:r>
@@ -97,8 +121,9 @@
           <w:color w:val="242424"/>
           <w:sz w:val="22"/>
           <w:szCs w:val="22"/>
-        </w:rPr>
-        <w:t>provided</w:t>
+          <w:lang w:val="en-US"/>
+        </w:rPr>
+        <w:t>AutoRef</w:t>
       </w:r>
       <w:proofErr w:type="spellEnd"/>
       <w:r>
@@ -107,428 +132,9 @@
           <w:color w:val="242424"/>
           <w:sz w:val="22"/>
           <w:szCs w:val="22"/>
-        </w:rPr>
-        <w:t xml:space="preserve"> </w:t>
-      </w:r>
-      <w:proofErr w:type="spellStart"/>
-      <w:r>
-        <w:rPr>
-          <w:rFonts w:ascii="Segoe UI" w:hAnsi="Segoe UI" w:cs="Segoe UI"/>
-          <w:color w:val="242424"/>
-          <w:sz w:val="22"/>
-          <w:szCs w:val="22"/>
-        </w:rPr>
-        <w:t>to</w:t>
-      </w:r>
-      <w:proofErr w:type="spellEnd"/>
-      <w:r>
-        <w:rPr>
-          <w:rFonts w:ascii="Segoe UI" w:hAnsi="Segoe UI" w:cs="Segoe UI"/>
-          <w:color w:val="242424"/>
-          <w:sz w:val="22"/>
-          <w:szCs w:val="22"/>
-        </w:rPr>
-        <w:t xml:space="preserve"> </w:t>
-      </w:r>
-      <w:proofErr w:type="spellStart"/>
-      <w:r>
-        <w:rPr>
-          <w:rFonts w:ascii="Segoe UI" w:hAnsi="Segoe UI" w:cs="Segoe UI"/>
-          <w:color w:val="242424"/>
-          <w:sz w:val="22"/>
-          <w:szCs w:val="22"/>
-        </w:rPr>
-        <w:t>the</w:t>
-      </w:r>
-      <w:proofErr w:type="spellEnd"/>
-      <w:r>
-        <w:rPr>
-          <w:rFonts w:ascii="Segoe UI" w:hAnsi="Segoe UI" w:cs="Segoe UI"/>
-          <w:color w:val="242424"/>
-          <w:sz w:val="22"/>
-          <w:szCs w:val="22"/>
-        </w:rPr>
-        <w:t xml:space="preserve"> trainees was </w:t>
-      </w:r>
-      <w:proofErr w:type="spellStart"/>
-      <w:r>
-        <w:rPr>
-          <w:rFonts w:ascii="Segoe UI" w:hAnsi="Segoe UI" w:cs="Segoe UI"/>
-          <w:color w:val="242424"/>
-          <w:sz w:val="22"/>
-          <w:szCs w:val="22"/>
-        </w:rPr>
-        <w:t>to</w:t>
-      </w:r>
-      <w:proofErr w:type="spellEnd"/>
-      <w:r>
-        <w:rPr>
-          <w:rFonts w:ascii="Segoe UI" w:hAnsi="Segoe UI" w:cs="Segoe UI"/>
-          <w:color w:val="242424"/>
-          <w:sz w:val="22"/>
-          <w:szCs w:val="22"/>
-        </w:rPr>
-        <w:t xml:space="preserve"> </w:t>
-      </w:r>
-      <w:proofErr w:type="spellStart"/>
-      <w:r>
-        <w:rPr>
-          <w:rFonts w:ascii="Segoe UI" w:hAnsi="Segoe UI" w:cs="Segoe UI"/>
-          <w:color w:val="242424"/>
-          <w:sz w:val="22"/>
-          <w:szCs w:val="22"/>
-        </w:rPr>
-        <w:t>develop</w:t>
-      </w:r>
-      <w:proofErr w:type="spellEnd"/>
-      <w:r>
-        <w:rPr>
-          <w:rFonts w:ascii="Segoe UI" w:hAnsi="Segoe UI" w:cs="Segoe UI"/>
-          <w:color w:val="242424"/>
-          <w:sz w:val="22"/>
-          <w:szCs w:val="22"/>
-        </w:rPr>
-        <w:t xml:space="preserve"> </w:t>
-      </w:r>
-      <w:proofErr w:type="spellStart"/>
-      <w:r>
-        <w:rPr>
-          <w:rFonts w:ascii="Segoe UI" w:hAnsi="Segoe UI" w:cs="Segoe UI"/>
-          <w:color w:val="242424"/>
-          <w:sz w:val="22"/>
-          <w:szCs w:val="22"/>
-        </w:rPr>
-        <w:t>an</w:t>
-      </w:r>
-      <w:proofErr w:type="spellEnd"/>
-      <w:r>
-        <w:rPr>
-          <w:rFonts w:ascii="Segoe UI" w:hAnsi="Segoe UI" w:cs="Segoe UI"/>
-          <w:color w:val="242424"/>
-          <w:sz w:val="22"/>
-          <w:szCs w:val="22"/>
-        </w:rPr>
-        <w:t xml:space="preserve"> </w:t>
-      </w:r>
-      <w:proofErr w:type="spellStart"/>
-      <w:r>
-        <w:rPr>
-          <w:rFonts w:ascii="Segoe UI" w:hAnsi="Segoe UI" w:cs="Segoe UI"/>
-          <w:color w:val="242424"/>
-          <w:sz w:val="22"/>
-          <w:szCs w:val="22"/>
-        </w:rPr>
-        <w:t>autonomous</w:t>
-      </w:r>
-      <w:proofErr w:type="spellEnd"/>
-      <w:r>
-        <w:rPr>
-          <w:rFonts w:ascii="Segoe UI" w:hAnsi="Segoe UI" w:cs="Segoe UI"/>
-          <w:color w:val="242424"/>
-          <w:sz w:val="22"/>
-          <w:szCs w:val="22"/>
-        </w:rPr>
-        <w:t xml:space="preserve"> referee system, </w:t>
-      </w:r>
-      <w:proofErr w:type="spellStart"/>
-      <w:r>
-        <w:rPr>
-          <w:rFonts w:ascii="Segoe UI" w:hAnsi="Segoe UI" w:cs="Segoe UI"/>
-          <w:color w:val="242424"/>
-          <w:sz w:val="22"/>
-          <w:szCs w:val="22"/>
-        </w:rPr>
-        <w:t>AutoRef</w:t>
-      </w:r>
-      <w:proofErr w:type="spellEnd"/>
-      <w:r>
-        <w:rPr>
-          <w:rFonts w:ascii="Segoe UI" w:hAnsi="Segoe UI" w:cs="Segoe UI"/>
-          <w:color w:val="242424"/>
-          <w:sz w:val="22"/>
-          <w:szCs w:val="22"/>
-        </w:rPr>
-        <w:t xml:space="preserve">, </w:t>
-      </w:r>
-      <w:proofErr w:type="spellStart"/>
-      <w:r>
-        <w:rPr>
-          <w:rFonts w:ascii="Segoe UI" w:hAnsi="Segoe UI" w:cs="Segoe UI"/>
-          <w:color w:val="242424"/>
-          <w:sz w:val="22"/>
-          <w:szCs w:val="22"/>
-        </w:rPr>
-        <w:t>which</w:t>
-      </w:r>
-      <w:proofErr w:type="spellEnd"/>
-      <w:r>
-        <w:rPr>
-          <w:rFonts w:ascii="Segoe UI" w:hAnsi="Segoe UI" w:cs="Segoe UI"/>
-          <w:color w:val="242424"/>
-          <w:sz w:val="22"/>
-          <w:szCs w:val="22"/>
-        </w:rPr>
-        <w:t xml:space="preserve"> is </w:t>
-      </w:r>
-      <w:proofErr w:type="spellStart"/>
-      <w:r>
-        <w:rPr>
-          <w:rFonts w:ascii="Segoe UI" w:hAnsi="Segoe UI" w:cs="Segoe UI"/>
-          <w:color w:val="242424"/>
-          <w:sz w:val="22"/>
-          <w:szCs w:val="22"/>
-        </w:rPr>
-        <w:t>able</w:t>
-      </w:r>
-      <w:proofErr w:type="spellEnd"/>
-      <w:r>
-        <w:rPr>
-          <w:rFonts w:ascii="Segoe UI" w:hAnsi="Segoe UI" w:cs="Segoe UI"/>
-          <w:color w:val="242424"/>
-          <w:sz w:val="22"/>
-          <w:szCs w:val="22"/>
-        </w:rPr>
-        <w:t> "</w:t>
-      </w:r>
-      <w:proofErr w:type="spellStart"/>
-      <w:r>
-        <w:rPr>
-          <w:rFonts w:ascii="Segoe UI" w:hAnsi="Segoe UI" w:cs="Segoe UI"/>
-          <w:color w:val="242424"/>
-          <w:sz w:val="22"/>
-          <w:szCs w:val="22"/>
-        </w:rPr>
-        <w:t>To</w:t>
-      </w:r>
-      <w:proofErr w:type="spellEnd"/>
-      <w:r>
-        <w:rPr>
-          <w:rFonts w:ascii="Segoe UI" w:hAnsi="Segoe UI" w:cs="Segoe UI"/>
-          <w:color w:val="242424"/>
-          <w:sz w:val="22"/>
-          <w:szCs w:val="22"/>
-        </w:rPr>
-        <w:t xml:space="preserve"> </w:t>
-      </w:r>
-      <w:r>
-        <w:rPr>
-          <w:rFonts w:ascii="Segoe UI" w:hAnsi="Segoe UI" w:cs="Segoe UI"/>
-          <w:color w:val="242424"/>
-          <w:sz w:val="22"/>
-          <w:szCs w:val="22"/>
-          <w:lang w:val="en-US"/>
-        </w:rPr>
-        <w:t>have</w:t>
-      </w:r>
-      <w:r>
-        <w:rPr>
-          <w:rFonts w:ascii="Segoe UI" w:hAnsi="Segoe UI" w:cs="Segoe UI"/>
-          <w:color w:val="242424"/>
-          <w:sz w:val="22"/>
-          <w:szCs w:val="22"/>
-        </w:rPr>
-        <w:t xml:space="preserve"> a 5 minute long 2 </w:t>
-      </w:r>
-      <w:proofErr w:type="spellStart"/>
-      <w:r>
-        <w:rPr>
-          <w:rFonts w:ascii="Segoe UI" w:hAnsi="Segoe UI" w:cs="Segoe UI"/>
-          <w:color w:val="242424"/>
-          <w:sz w:val="22"/>
-          <w:szCs w:val="22"/>
-        </w:rPr>
-        <w:t>against</w:t>
-      </w:r>
-      <w:proofErr w:type="spellEnd"/>
-      <w:r>
-        <w:rPr>
-          <w:rFonts w:ascii="Segoe UI" w:hAnsi="Segoe UI" w:cs="Segoe UI"/>
-          <w:color w:val="242424"/>
-          <w:sz w:val="22"/>
-          <w:szCs w:val="22"/>
-        </w:rPr>
-        <w:t xml:space="preserve"> 2 robot </w:t>
-      </w:r>
-      <w:proofErr w:type="spellStart"/>
-      <w:r>
-        <w:rPr>
-          <w:rFonts w:ascii="Segoe UI" w:hAnsi="Segoe UI" w:cs="Segoe UI"/>
-          <w:color w:val="242424"/>
-          <w:sz w:val="22"/>
-          <w:szCs w:val="22"/>
-        </w:rPr>
-        <w:t>soccer</w:t>
-      </w:r>
-      <w:proofErr w:type="spellEnd"/>
-      <w:r>
-        <w:rPr>
-          <w:rFonts w:ascii="Segoe UI" w:hAnsi="Segoe UI" w:cs="Segoe UI"/>
-          <w:color w:val="242424"/>
-          <w:sz w:val="22"/>
-          <w:szCs w:val="22"/>
-        </w:rPr>
-        <w:t xml:space="preserve"> game, </w:t>
-      </w:r>
-      <w:proofErr w:type="spellStart"/>
-      <w:r>
-        <w:rPr>
-          <w:rFonts w:ascii="Segoe UI" w:hAnsi="Segoe UI" w:cs="Segoe UI"/>
-          <w:color w:val="242424"/>
-          <w:sz w:val="22"/>
-          <w:szCs w:val="22"/>
-        </w:rPr>
-        <w:t>using</w:t>
-      </w:r>
-      <w:proofErr w:type="spellEnd"/>
-      <w:r>
-        <w:rPr>
-          <w:rFonts w:ascii="Segoe UI" w:hAnsi="Segoe UI" w:cs="Segoe UI"/>
-          <w:color w:val="242424"/>
-          <w:sz w:val="22"/>
-          <w:szCs w:val="22"/>
-        </w:rPr>
-        <w:t xml:space="preserve"> </w:t>
-      </w:r>
-      <w:proofErr w:type="spellStart"/>
-      <w:r>
-        <w:rPr>
-          <w:rFonts w:ascii="Segoe UI" w:hAnsi="Segoe UI" w:cs="Segoe UI"/>
-          <w:color w:val="242424"/>
-          <w:sz w:val="22"/>
-          <w:szCs w:val="22"/>
-        </w:rPr>
-        <w:t>the</w:t>
-      </w:r>
-      <w:proofErr w:type="spellEnd"/>
-      <w:r>
-        <w:rPr>
-          <w:rFonts w:ascii="Segoe UI" w:hAnsi="Segoe UI" w:cs="Segoe UI"/>
-          <w:color w:val="242424"/>
-          <w:sz w:val="22"/>
-          <w:szCs w:val="22"/>
-        </w:rPr>
-        <w:t xml:space="preserve"> Tech United </w:t>
-      </w:r>
-      <w:proofErr w:type="spellStart"/>
-      <w:r>
-        <w:rPr>
-          <w:rFonts w:ascii="Segoe UI" w:hAnsi="Segoe UI" w:cs="Segoe UI"/>
-          <w:color w:val="242424"/>
-          <w:sz w:val="22"/>
-          <w:szCs w:val="22"/>
-        </w:rPr>
-        <w:t>turtles</w:t>
-      </w:r>
-      <w:proofErr w:type="spellEnd"/>
-      <w:r>
-        <w:rPr>
-          <w:rFonts w:ascii="Segoe UI" w:hAnsi="Segoe UI" w:cs="Segoe UI"/>
-          <w:color w:val="242424"/>
-          <w:sz w:val="22"/>
-          <w:szCs w:val="22"/>
-        </w:rPr>
-        <w:t xml:space="preserve">, </w:t>
-      </w:r>
-      <w:proofErr w:type="spellStart"/>
-      <w:r>
-        <w:rPr>
-          <w:rFonts w:ascii="Segoe UI" w:hAnsi="Segoe UI" w:cs="Segoe UI"/>
-          <w:color w:val="242424"/>
-          <w:sz w:val="22"/>
-          <w:szCs w:val="22"/>
-        </w:rPr>
-        <w:t>refereed</w:t>
-      </w:r>
-      <w:proofErr w:type="spellEnd"/>
-      <w:r>
-        <w:rPr>
-          <w:rFonts w:ascii="Segoe UI" w:hAnsi="Segoe UI" w:cs="Segoe UI"/>
-          <w:color w:val="242424"/>
-          <w:sz w:val="22"/>
-          <w:szCs w:val="22"/>
-        </w:rPr>
-        <w:t xml:space="preserve"> </w:t>
-      </w:r>
-      <w:proofErr w:type="spellStart"/>
-      <w:r>
-        <w:rPr>
-          <w:rFonts w:ascii="Segoe UI" w:hAnsi="Segoe UI" w:cs="Segoe UI"/>
-          <w:color w:val="242424"/>
-          <w:sz w:val="22"/>
-          <w:szCs w:val="22"/>
-        </w:rPr>
-        <w:t>by</w:t>
-      </w:r>
-      <w:proofErr w:type="spellEnd"/>
-      <w:r>
-        <w:rPr>
-          <w:rFonts w:ascii="Segoe UI" w:hAnsi="Segoe UI" w:cs="Segoe UI"/>
-          <w:color w:val="242424"/>
-          <w:sz w:val="22"/>
-          <w:szCs w:val="22"/>
-        </w:rPr>
-        <w:t xml:space="preserve"> </w:t>
-      </w:r>
-      <w:proofErr w:type="spellStart"/>
-      <w:r>
-        <w:rPr>
-          <w:rFonts w:ascii="Segoe UI" w:hAnsi="Segoe UI" w:cs="Segoe UI"/>
-          <w:color w:val="242424"/>
-          <w:sz w:val="22"/>
-          <w:szCs w:val="22"/>
-          <w:lang w:val="en-US"/>
-        </w:rPr>
-        <w:t>AutoRef</w:t>
-      </w:r>
-      <w:proofErr w:type="spellEnd"/>
-      <w:r>
-        <w:rPr>
-          <w:rFonts w:ascii="Segoe UI" w:hAnsi="Segoe UI" w:cs="Segoe UI"/>
-          <w:color w:val="242424"/>
-          <w:sz w:val="22"/>
-          <w:szCs w:val="22"/>
-        </w:rPr>
-        <w:t xml:space="preserve">, </w:t>
-      </w:r>
-      <w:proofErr w:type="spellStart"/>
-      <w:r>
-        <w:rPr>
-          <w:rFonts w:ascii="Segoe UI" w:hAnsi="Segoe UI" w:cs="Segoe UI"/>
-          <w:color w:val="242424"/>
-          <w:sz w:val="22"/>
-          <w:szCs w:val="22"/>
-        </w:rPr>
-        <w:t>which</w:t>
-      </w:r>
-      <w:proofErr w:type="spellEnd"/>
-      <w:r>
-        <w:rPr>
-          <w:rFonts w:ascii="Segoe UI" w:hAnsi="Segoe UI" w:cs="Segoe UI"/>
-          <w:color w:val="242424"/>
-          <w:sz w:val="22"/>
-          <w:szCs w:val="22"/>
-        </w:rPr>
-        <w:t xml:space="preserve"> </w:t>
-      </w:r>
-      <w:proofErr w:type="spellStart"/>
-      <w:r>
-        <w:rPr>
-          <w:rFonts w:ascii="Segoe UI" w:hAnsi="Segoe UI" w:cs="Segoe UI"/>
-          <w:color w:val="242424"/>
-          <w:sz w:val="22"/>
-          <w:szCs w:val="22"/>
-        </w:rPr>
-        <w:t>receives</w:t>
-      </w:r>
-      <w:proofErr w:type="spellEnd"/>
-      <w:r>
-        <w:rPr>
-          <w:rFonts w:ascii="Segoe UI" w:hAnsi="Segoe UI" w:cs="Segoe UI"/>
-          <w:color w:val="242424"/>
-          <w:sz w:val="22"/>
-          <w:szCs w:val="22"/>
-        </w:rPr>
-        <w:t xml:space="preserve"> a positive recommendation by an experienced human referee".</w:t>
+          <w:lang w:val="en-US"/>
+        </w:rPr>
+        <w:t>, which receives a positive recommendation by an experienced human referee".</w:t>
       </w:r>
       <w:r>
         <w:rPr>
@@ -603,6 +209,7 @@
           <w:color w:val="242424"/>
           <w:sz w:val="21"/>
           <w:szCs w:val="21"/>
+          <w:lang w:val="en-US"/>
         </w:rPr>
       </w:pPr>
     </w:p>
@@ -616,6 +223,7 @@
           <w:color w:val="242424"/>
           <w:sz w:val="22"/>
           <w:szCs w:val="22"/>
+          <w:lang w:val="en-US"/>
         </w:rPr>
       </w:pPr>
       <w:r>
@@ -624,6 +232,7 @@
           <w:color w:val="242424"/>
           <w:sz w:val="22"/>
           <w:szCs w:val="22"/>
+          <w:lang w:val="en-US"/>
         </w:rPr>
         <w:t xml:space="preserve">You can find more information about the MSD project </w:t>
       </w:r>
@@ -695,6 +304,7 @@
           <w:color w:val="242424"/>
           <w:sz w:val="22"/>
           <w:szCs w:val="22"/>
+          <w:lang w:val="en-US"/>
         </w:rPr>
         <w:t xml:space="preserve"> </w:t>
       </w:r>
@@ -709,6 +319,7 @@
           <w:color w:val="242424"/>
           <w:sz w:val="21"/>
           <w:szCs w:val="21"/>
+          <w:lang w:val="en-US"/>
         </w:rPr>
       </w:pPr>
     </w:p>
@@ -719,12 +330,9 @@
         <w:spacing w:before="0" w:beforeAutospacing="0" w:after="0" w:afterAutospacing="0"/>
         <w:rPr>
           <w:rFonts w:ascii="Segoe UI" w:hAnsi="Segoe UI" w:cs="Segoe UI"/>
-          <w:b/>
-          <w:bCs/>
-          <w:color w:val="242424"/>
-          <w:sz w:val="22"/>
-          <w:szCs w:val="22"/>
-          <w:u w:val="single"/>
+          <w:color w:val="242424"/>
+          <w:sz w:val="22"/>
+          <w:szCs w:val="22"/>
           <w:lang w:val="en-US"/>
         </w:rPr>
       </w:pPr>
@@ -734,6 +342,7 @@
           <w:color w:val="242424"/>
           <w:sz w:val="22"/>
           <w:szCs w:val="22"/>
+          <w:lang w:val="en-US"/>
         </w:rPr>
         <w:t xml:space="preserve">An example of </w:t>
       </w:r>
@@ -775,70 +384,31 @@
           <w:color w:val="242424"/>
           <w:sz w:val="22"/>
           <w:szCs w:val="22"/>
-        </w:rPr>
-        <w:t xml:space="preserve"> can be </w:t>
-      </w:r>
-      <w:proofErr w:type="spellStart"/>
-      <w:r>
-        <w:rPr>
-          <w:rFonts w:ascii="Segoe UI" w:hAnsi="Segoe UI" w:cs="Segoe UI"/>
-          <w:color w:val="242424"/>
-          <w:sz w:val="22"/>
-          <w:szCs w:val="22"/>
-        </w:rPr>
-        <w:t>seen</w:t>
-      </w:r>
-      <w:proofErr w:type="spellEnd"/>
-      <w:r>
-        <w:rPr>
-          <w:rFonts w:ascii="Segoe UI" w:hAnsi="Segoe UI" w:cs="Segoe UI"/>
-          <w:color w:val="242424"/>
-          <w:sz w:val="22"/>
-          <w:szCs w:val="22"/>
-        </w:rPr>
-        <w:t xml:space="preserve"> in </w:t>
-      </w:r>
-      <w:proofErr w:type="spellStart"/>
-      <w:r>
-        <w:rPr>
-          <w:rFonts w:ascii="Segoe UI" w:hAnsi="Segoe UI" w:cs="Segoe UI"/>
-          <w:color w:val="242424"/>
-          <w:sz w:val="22"/>
-          <w:szCs w:val="22"/>
-        </w:rPr>
-        <w:t>the</w:t>
-      </w:r>
-      <w:proofErr w:type="spellEnd"/>
-      <w:r>
-        <w:rPr>
-          <w:rFonts w:ascii="Segoe UI" w:hAnsi="Segoe UI" w:cs="Segoe UI"/>
-          <w:color w:val="242424"/>
-          <w:sz w:val="22"/>
-          <w:szCs w:val="22"/>
-        </w:rPr>
-        <w:t xml:space="preserve"> video</w:t>
-      </w:r>
-      <w:r>
-        <w:rPr>
-          <w:rFonts w:ascii="Segoe UI" w:hAnsi="Segoe UI" w:cs="Segoe UI"/>
-          <w:color w:val="242424"/>
-          <w:sz w:val="22"/>
-          <w:szCs w:val="22"/>
+          <w:lang w:val="en-US"/>
+        </w:rPr>
+        <w:t xml:space="preserve"> can be seen in the video</w:t>
+      </w:r>
+      <w:r>
+        <w:rPr>
+          <w:rFonts w:ascii="Segoe UI" w:hAnsi="Segoe UI" w:cs="Segoe UI"/>
+          <w:color w:val="242424"/>
+          <w:sz w:val="22"/>
+          <w:szCs w:val="22"/>
+          <w:lang w:val="en-US"/>
         </w:rPr>
         <w:t xml:space="preserve"> found </w:t>
       </w:r>
       <w:hyperlink r:id="rId6" w:history="1">
-        <w:proofErr w:type="spellStart"/>
         <w:r>
           <w:rPr>
             <w:rStyle w:val="Hyperlink"/>
             <w:rFonts w:ascii="Segoe UI" w:hAnsi="Segoe UI" w:cs="Segoe UI"/>
             <w:sz w:val="22"/>
             <w:szCs w:val="22"/>
+            <w:lang w:val="en-US"/>
           </w:rPr>
           <w:t>here</w:t>
         </w:r>
-        <w:proofErr w:type="spellEnd"/>
       </w:hyperlink>
       <w:r>
         <w:rPr>
@@ -846,9 +416,24 @@
           <w:color w:val="242424"/>
           <w:sz w:val="22"/>
           <w:szCs w:val="22"/>
+          <w:lang w:val="en-US"/>
         </w:rPr>
         <w:t>.</w:t>
       </w:r>
+    </w:p>
+    <w:p>
+      <w:pPr>
+        <w:pStyle w:val="NormalWeb"/>
+        <w:shd w:val="clear" w:color="auto" w:fill="E8EBFA"/>
+        <w:spacing w:before="0" w:beforeAutospacing="0" w:after="0" w:afterAutospacing="0"/>
+        <w:rPr>
+          <w:rFonts w:ascii="Segoe UI" w:hAnsi="Segoe UI" w:cs="Segoe UI"/>
+          <w:color w:val="242424"/>
+          <w:sz w:val="22"/>
+          <w:szCs w:val="22"/>
+          <w:lang w:val="en-US"/>
+        </w:rPr>
+      </w:pPr>
     </w:p>
     <w:p>
       <w:pPr>
@@ -861,9 +446,40 @@
           <w:b/>
           <w:bCs/>
           <w:color w:val="242424"/>
+          <w:sz w:val="22"/>
+          <w:szCs w:val="22"/>
+          <w:u w:val="single"/>
+          <w:lang w:val="en-US"/>
+        </w:rPr>
+      </w:pPr>
+      <w:r>
+        <w:rPr>
+          <w:rFonts w:ascii="Segoe UI" w:hAnsi="Segoe UI" w:cs="Segoe UI"/>
+          <w:b/>
+          <w:bCs/>
+          <w:color w:val="242424"/>
+          <w:sz w:val="22"/>
+          <w:szCs w:val="22"/>
+          <w:lang w:val="en-US"/>
+        </w:rPr>
+        <w:t>Place the Linkedin_video.mp4 file</w:t>
+      </w:r>
+    </w:p>
+    <w:p>
+      <w:pPr>
+        <w:pStyle w:val="NormalWeb"/>
+        <w:shd w:val="clear" w:color="auto" w:fill="E8EBFA"/>
+        <w:spacing w:before="0" w:beforeAutospacing="0" w:after="0" w:afterAutospacing="0"/>
+        <w:jc w:val="center"/>
+        <w:rPr>
+          <w:rFonts w:ascii="Segoe UI" w:hAnsi="Segoe UI" w:cs="Segoe UI"/>
+          <w:b/>
+          <w:bCs/>
+          <w:color w:val="242424"/>
           <w:sz w:val="21"/>
           <w:szCs w:val="21"/>
           <w:u w:val="single"/>
+          <w:lang w:val="en-US"/>
         </w:rPr>
       </w:pPr>
     </w:p>
@@ -877,6 +493,7 @@
           <w:color w:val="242424"/>
           <w:sz w:val="21"/>
           <w:szCs w:val="21"/>
+          <w:lang w:val="en-US"/>
         </w:rPr>
       </w:pPr>
       <w:r>
@@ -885,6 +502,7 @@
           <w:color w:val="242424"/>
           <w:sz w:val="22"/>
           <w:szCs w:val="22"/>
+          <w:lang w:val="en-US"/>
         </w:rPr>
         <w:t>The developed system generates warning messages for rule violations</w:t>
       </w:r>
@@ -904,6 +522,7 @@
           <w:color w:val="242424"/>
           <w:sz w:val="22"/>
           <w:szCs w:val="22"/>
+          <w:lang w:val="en-US"/>
         </w:rPr>
         <w:t xml:space="preserve">, for example, when the ball </w:t>
       </w:r>
@@ -923,6 +542,7 @@
           <w:color w:val="242424"/>
           <w:sz w:val="22"/>
           <w:szCs w:val="22"/>
+          <w:lang w:val="en-US"/>
         </w:rPr>
         <w:t xml:space="preserve"> the </w:t>
       </w:r>
@@ -942,6 +562,7 @@
           <w:color w:val="242424"/>
           <w:sz w:val="22"/>
           <w:szCs w:val="22"/>
+          <w:lang w:val="en-US"/>
         </w:rPr>
         <w:t xml:space="preserve">line, </w:t>
       </w:r>
@@ -961,6 +582,7 @@
           <w:color w:val="242424"/>
           <w:sz w:val="22"/>
           <w:szCs w:val="22"/>
+          <w:lang w:val="en-US"/>
         </w:rPr>
         <w:t>, etc. The system also indicates the last robot that touched the ball</w:t>
       </w:r>
@@ -980,6 +602,7 @@
           <w:color w:val="242424"/>
           <w:sz w:val="22"/>
           <w:szCs w:val="22"/>
+          <w:lang w:val="en-US"/>
         </w:rPr>
         <w:t>.</w:t>
       </w:r>
@@ -989,6 +612,9 @@
         <w:pStyle w:val="NormalWeb"/>
         <w:shd w:val="clear" w:color="auto" w:fill="FFFFFF"/>
         <w:spacing w:before="0" w:beforeAutospacing="0" w:after="0" w:afterAutospacing="0"/>
+        <w:rPr>
+          <w:lang w:val="en-US"/>
+        </w:rPr>
       </w:pPr>
     </w:p>
     <w:p>
@@ -996,6 +622,9 @@
         <w:pStyle w:val="NormalWeb"/>
         <w:shd w:val="clear" w:color="auto" w:fill="FFFFFF"/>
         <w:spacing w:before="0" w:beforeAutospacing="0" w:after="0" w:afterAutospacing="0"/>
+        <w:rPr>
+          <w:lang w:val="en-US"/>
+        </w:rPr>
       </w:pPr>
     </w:p>
     <w:sectPr>

--- a/Linkedin Post.docx
+++ b/Linkedin Post.docx
@@ -112,59 +112,7 @@
           <w:szCs w:val="22"/>
           <w:lang w:val="en-US"/>
         </w:rPr>
-        <w:t xml:space="preserve"> a 5 minute long 2 against 2 robot soccer game, using the Tech United turtles, refereed by </w:t>
-      </w:r>
-      <w:proofErr w:type="spellStart"/>
-      <w:r>
-        <w:rPr>
-          <w:rFonts w:ascii="Segoe UI" w:hAnsi="Segoe UI" w:cs="Segoe UI"/>
-          <w:color w:val="242424"/>
-          <w:sz w:val="22"/>
-          <w:szCs w:val="22"/>
-          <w:lang w:val="en-US"/>
-        </w:rPr>
-        <w:t>AutoRef</w:t>
-      </w:r>
-      <w:proofErr w:type="spellEnd"/>
-      <w:r>
-        <w:rPr>
-          <w:rFonts w:ascii="Segoe UI" w:hAnsi="Segoe UI" w:cs="Segoe UI"/>
-          <w:color w:val="242424"/>
-          <w:sz w:val="22"/>
-          <w:szCs w:val="22"/>
-          <w:lang w:val="en-US"/>
-        </w:rPr>
-        <w:t>, which receives a positive recommendation by an experienced human referee".</w:t>
-      </w:r>
-      <w:r>
-        <w:rPr>
-          <w:rFonts w:ascii="Segoe UI" w:hAnsi="Segoe UI" w:cs="Segoe UI"/>
-          <w:color w:val="242424"/>
-          <w:sz w:val="22"/>
-          <w:szCs w:val="22"/>
-          <w:lang w:val="en-US"/>
-        </w:rPr>
-        <w:t xml:space="preserve"> </w:t>
-      </w:r>
-      <w:r>
-        <w:rPr>
-          <w:rFonts w:ascii="Segoe UI" w:hAnsi="Segoe UI" w:cs="Segoe UI"/>
-          <w:color w:val="242424"/>
-          <w:sz w:val="22"/>
-          <w:szCs w:val="22"/>
-          <w:lang w:val="en-US"/>
-        </w:rPr>
-        <w:t>Among other reasons, this project is motivated by the need for impartiality and objective data-based decision making in soccer matches. It</w:t>
-      </w:r>
-      <w:r>
-        <w:rPr>
-          <w:rFonts w:ascii="Segoe UI" w:hAnsi="Segoe UI" w:cs="Segoe UI"/>
-          <w:color w:val="242424"/>
-          <w:sz w:val="22"/>
-          <w:szCs w:val="22"/>
-          <w:lang w:val="en-US"/>
-        </w:rPr>
-        <w:t xml:space="preserve"> is an ongoing project done in partnership with </w:t>
+        <w:t xml:space="preserve"> a 5 minute long 2 against 2 robot soccer game, using the </w:t>
       </w:r>
       <w:hyperlink r:id="rId4" w:history="1">
         <w:r>
@@ -180,6 +128,100 @@
       </w:hyperlink>
       <w:r>
         <w:rPr>
+          <w:rStyle w:val="Hyperlink"/>
+          <w:rFonts w:ascii="Segoe UI" w:hAnsi="Segoe UI" w:cs="Segoe UI"/>
+          <w:sz w:val="22"/>
+          <w:szCs w:val="22"/>
+          <w:lang w:val="en-US"/>
+        </w:rPr>
+        <w:t xml:space="preserve"> </w:t>
+      </w:r>
+      <w:r>
+        <w:rPr>
+          <w:rFonts w:ascii="Segoe UI" w:hAnsi="Segoe UI" w:cs="Segoe UI"/>
+          <w:color w:val="242424"/>
+          <w:sz w:val="22"/>
+          <w:szCs w:val="22"/>
+          <w:lang w:val="en-US"/>
+        </w:rPr>
+        <w:t>robots</w:t>
+      </w:r>
+      <w:r>
+        <w:rPr>
+          <w:rFonts w:ascii="Segoe UI" w:hAnsi="Segoe UI" w:cs="Segoe UI"/>
+          <w:color w:val="242424"/>
+          <w:sz w:val="22"/>
+          <w:szCs w:val="22"/>
+          <w:lang w:val="en-US"/>
+        </w:rPr>
+        <w:t xml:space="preserve">, refereed by </w:t>
+      </w:r>
+      <w:proofErr w:type="spellStart"/>
+      <w:r>
+        <w:rPr>
+          <w:rFonts w:ascii="Segoe UI" w:hAnsi="Segoe UI" w:cs="Segoe UI"/>
+          <w:color w:val="242424"/>
+          <w:sz w:val="22"/>
+          <w:szCs w:val="22"/>
+          <w:lang w:val="en-US"/>
+        </w:rPr>
+        <w:t>AutoRef</w:t>
+      </w:r>
+      <w:proofErr w:type="spellEnd"/>
+      <w:r>
+        <w:rPr>
+          <w:rFonts w:ascii="Segoe UI" w:hAnsi="Segoe UI" w:cs="Segoe UI"/>
+          <w:color w:val="242424"/>
+          <w:sz w:val="22"/>
+          <w:szCs w:val="22"/>
+          <w:lang w:val="en-US"/>
+        </w:rPr>
+        <w:t>, which receives a positive recommendation by an experienced human referee".</w:t>
+      </w:r>
+      <w:r>
+        <w:rPr>
+          <w:rFonts w:ascii="Segoe UI" w:hAnsi="Segoe UI" w:cs="Segoe UI"/>
+          <w:color w:val="242424"/>
+          <w:sz w:val="22"/>
+          <w:szCs w:val="22"/>
+          <w:lang w:val="en-US"/>
+        </w:rPr>
+        <w:t xml:space="preserve"> </w:t>
+      </w:r>
+      <w:r>
+        <w:rPr>
+          <w:rFonts w:ascii="Segoe UI" w:hAnsi="Segoe UI" w:cs="Segoe UI"/>
+          <w:color w:val="242424"/>
+          <w:sz w:val="22"/>
+          <w:szCs w:val="22"/>
+          <w:lang w:val="en-US"/>
+        </w:rPr>
+        <w:t>Among other reasons, this project is motivated by the need for impartiality and objective data-based decision making in soccer matches. It</w:t>
+      </w:r>
+      <w:r>
+        <w:rPr>
+          <w:rFonts w:ascii="Segoe UI" w:hAnsi="Segoe UI" w:cs="Segoe UI"/>
+          <w:color w:val="242424"/>
+          <w:sz w:val="22"/>
+          <w:szCs w:val="22"/>
+          <w:lang w:val="en-US"/>
+        </w:rPr>
+        <w:t xml:space="preserve"> is an ongoing project done in partnership with </w:t>
+      </w:r>
+      <w:hyperlink r:id="rId5" w:history="1">
+        <w:r>
+          <w:rPr>
+            <w:rStyle w:val="Hyperlink"/>
+            <w:rFonts w:ascii="Segoe UI" w:hAnsi="Segoe UI" w:cs="Segoe UI"/>
+            <w:sz w:val="22"/>
+            <w:szCs w:val="22"/>
+            <w:lang w:val="en-US"/>
+          </w:rPr>
+          <w:t>Tech United</w:t>
+        </w:r>
+      </w:hyperlink>
+      <w:r>
+        <w:rPr>
           <w:rFonts w:ascii="Segoe UI" w:hAnsi="Segoe UI" w:cs="Segoe UI"/>
           <w:color w:val="242424"/>
           <w:sz w:val="22"/>
@@ -276,7 +318,7 @@
         </w:rPr>
         <w:t xml:space="preserve"> </w:t>
       </w:r>
-      <w:hyperlink r:id="rId5" w:history="1">
+      <w:hyperlink r:id="rId6" w:history="1">
         <w:r>
           <w:rPr>
             <w:rStyle w:val="Hyperlink"/>
@@ -398,7 +440,7 @@
         </w:rPr>
         <w:t xml:space="preserve"> found </w:t>
       </w:r>
-      <w:hyperlink r:id="rId6" w:history="1">
+      <w:hyperlink r:id="rId7" w:history="1">
         <w:r>
           <w:rPr>
             <w:rStyle w:val="Hyperlink"/>
